--- a/TP1/Analisis del problema.docx
+++ b/TP1/Analisis del problema.docx
@@ -101,27 +101,8 @@
       <w:r>
         <w:t>: realizar inspecciones y controles y registrar resultados asegurando el cumplimiento.</w:t>
       </w:r>
-    </w:p>
-    <w:p>
-      <w:pPr>
-        <w:pStyle w:val="Prrafodelista"/>
-        <w:numPr>
-          <w:ilvl w:val="0"/>
-          <w:numId w:val="1"/>
-        </w:numPr>
-        <w:rPr>
-          <w:u w:val="single"/>
-        </w:rPr>
-      </w:pPr>
-      <w:r>
-        <w:t>Generación de informes y análisis</w:t>
-      </w:r>
-      <w:r>
-        <w:t xml:space="preserve">: generar análisis sobre el estado y rendimiento de la </w:t>
-      </w:r>
-      <w:r>
-        <w:t>producción.</w:t>
-      </w:r>
+      <w:bookmarkStart w:id="0" w:name="_GoBack"/>
+      <w:bookmarkEnd w:id="0"/>
     </w:p>
     <w:p>
       <w:pPr>
@@ -235,21 +216,9 @@
     </w:p>
     <w:p>
       <w:pPr>
-        <w:pStyle w:val="Prrafodelista"/>
-        <w:numPr>
-          <w:ilvl w:val="0"/>
-          <w:numId w:val="3"/>
-        </w:numPr>
-      </w:pPr>
-      <w:r>
-        <w:t>Generación de informes y análisis de datos para evaluar la calidad del proceso de fabricación.</w:t>
-      </w:r>
-    </w:p>
-    <w:p>
-      <w:bookmarkStart w:id="0" w:name="_GoBack"/>
-      <w:bookmarkEnd w:id="0"/>
-    </w:p>
-    <w:p/>
+        <w:ind w:left="360"/>
+      </w:pPr>
+    </w:p>
     <w:sectPr>
       <w:pgSz w:w="11906" w:h="16838"/>
       <w:pgMar w:top="1417" w:right="1701" w:bottom="1417" w:left="1701" w:header="708" w:footer="708" w:gutter="0"/>

--- a/TP1/Analisis del problema.docx
+++ b/TP1/Analisis del problema.docx
@@ -3,6 +3,22 @@
 <w:document xmlns:wpc="http://schemas.microsoft.com/office/word/2010/wordprocessingCanvas" xmlns:mc="http://schemas.openxmlformats.org/markup-compatibility/2006" xmlns:o="urn:schemas-microsoft-com:office:office" xmlns:r="http://schemas.openxmlformats.org/officeDocument/2006/relationships" xmlns:m="http://schemas.openxmlformats.org/officeDocument/2006/math" xmlns:v="urn:schemas-microsoft-com:vml" xmlns:wp14="http://schemas.microsoft.com/office/word/2010/wordprocessingDrawing" xmlns:wp="http://schemas.openxmlformats.org/drawingml/2006/wordprocessingDrawing" xmlns:w10="urn:schemas-microsoft-com:office:word" xmlns:w="http://schemas.openxmlformats.org/wordprocessingml/2006/main" xmlns:w14="http://schemas.microsoft.com/office/word/2010/wordml" xmlns:w15="http://schemas.microsoft.com/office/word/2012/wordml" xmlns:wpg="http://schemas.microsoft.com/office/word/2010/wordprocessingGroup" xmlns:wpi="http://schemas.microsoft.com/office/word/2010/wordprocessingInk" xmlns:wne="http://schemas.microsoft.com/office/word/2006/wordml" xmlns:wps="http://schemas.microsoft.com/office/word/2010/wordprocessingShape" mc:Ignorable="w14 w15 wp14">
   <w:body>
     <w:p>
+      <w:pPr>
+        <w:rPr>
+          <w:b/>
+          <w:color w:val="0070C0"/>
+        </w:rPr>
+      </w:pPr>
+      <w:bookmarkStart w:id="0" w:name="_GoBack"/>
+      <w:r>
+        <w:rPr>
+          <w:b/>
+          <w:color w:val="0070C0"/>
+        </w:rPr>
+        <w:t>ANALISIS DEL PROBLEMA Y SOLUCION</w:t>
+      </w:r>
+    </w:p>
+    <w:p>
       <w:r>
         <w:rPr>
           <w:u w:val="single"/>
@@ -101,8 +117,6 @@
       <w:r>
         <w:t>: realizar inspecciones y controles y registrar resultados asegurando el cumplimiento.</w:t>
       </w:r>
-      <w:bookmarkStart w:id="0" w:name="_GoBack"/>
-      <w:bookmarkEnd w:id="0"/>
     </w:p>
     <w:p>
       <w:pPr>
@@ -216,8 +230,142 @@
     </w:p>
     <w:p>
       <w:pPr>
-        <w:ind w:left="360"/>
-      </w:pPr>
+        <w:rPr>
+          <w:b/>
+          <w:color w:val="0070C0"/>
+        </w:rPr>
+      </w:pPr>
+      <w:r>
+        <w:rPr>
+          <w:b/>
+          <w:color w:val="0070C0"/>
+        </w:rPr>
+        <w:t>REQUERIMIENTOS</w:t>
+      </w:r>
+    </w:p>
+    <w:p>
+      <w:r>
+        <w:t>REQUERIMIENTOS</w:t>
+      </w:r>
+      <w:r>
+        <w:t xml:space="preserve"> FUNCIONALES</w:t>
+      </w:r>
+    </w:p>
+    <w:p>
+      <w:pPr>
+        <w:pStyle w:val="Prrafodelista"/>
+        <w:numPr>
+          <w:ilvl w:val="0"/>
+          <w:numId w:val="4"/>
+        </w:numPr>
+      </w:pPr>
+      <w:r>
+        <w:t>Registro de productos: Funcionalidad para ingresar y almacenar información general de los productos, como nombre, código, descripción y categoría.</w:t>
+      </w:r>
+    </w:p>
+    <w:p>
+      <w:pPr>
+        <w:pStyle w:val="Prrafodelista"/>
+        <w:numPr>
+          <w:ilvl w:val="0"/>
+          <w:numId w:val="4"/>
+        </w:numPr>
+      </w:pPr>
+      <w:r>
+        <w:t>Registro de especificaciones: Capacidad para ingresar y almacenar las especificaciones técnicas detalladas de cada producto, incluyendo medidas, materiales, características específicas, requisitos</w:t>
+      </w:r>
+      <w:r>
+        <w:t>.</w:t>
+      </w:r>
+    </w:p>
+    <w:p>
+      <w:pPr>
+        <w:pStyle w:val="Prrafodelista"/>
+        <w:numPr>
+          <w:ilvl w:val="0"/>
+          <w:numId w:val="4"/>
+        </w:numPr>
+      </w:pPr>
+      <w:r>
+        <w:t>Registro</w:t>
+      </w:r>
+      <w:r>
+        <w:t xml:space="preserve"> </w:t>
+      </w:r>
+      <w:r>
+        <w:t>de etapas de producción</w:t>
+      </w:r>
+      <w:r>
+        <w:t>: planificación detallada de las etapas de fabricación, asignando recursos, tiempos estimados y secuencia de actividades.</w:t>
+      </w:r>
+    </w:p>
+    <w:p>
+      <w:pPr>
+        <w:pStyle w:val="Prrafodelista"/>
+        <w:numPr>
+          <w:ilvl w:val="0"/>
+          <w:numId w:val="4"/>
+        </w:numPr>
+      </w:pPr>
+      <w:r>
+        <w:t>R</w:t>
+      </w:r>
+      <w:r>
+        <w:t xml:space="preserve">egistro y seguimiento de datos: </w:t>
+      </w:r>
+      <w:r>
+        <w:t>registrar y almacenar los datos relevantes de cada etapa de fabricación, como resultados de controles, tiempos de producción y consumos de materiales.</w:t>
+      </w:r>
+    </w:p>
+    <w:p>
+      <w:pPr>
+        <w:pStyle w:val="Prrafodelista"/>
+        <w:numPr>
+          <w:ilvl w:val="0"/>
+          <w:numId w:val="4"/>
+        </w:numPr>
+      </w:pPr>
+      <w:r>
+        <w:t>Registro de productos terminados: registrar la información específica de los productos terminados, como fecha d</w:t>
+      </w:r>
+      <w:r>
+        <w:t xml:space="preserve">e finalización, número de lote, </w:t>
+      </w:r>
+      <w:r>
+        <w:t>entre otros.</w:t>
+      </w:r>
+    </w:p>
+    <w:p/>
+    <w:p/>
+    <w:p>
+      <w:r>
+        <w:t>REQUERIMIENTOS NO FUNCIONALES</w:t>
+      </w:r>
+    </w:p>
+    <w:p>
+      <w:pPr>
+        <w:pStyle w:val="Prrafodelista"/>
+        <w:numPr>
+          <w:ilvl w:val="0"/>
+          <w:numId w:val="5"/>
+        </w:numPr>
+      </w:pPr>
+      <w:r>
+        <w:t>Usabilidad: El sistema debe ser fácil de usar y comprender para los usuarios, con una interfaz intuitiva que requiera un mínimo de capacitación.</w:t>
+      </w:r>
+    </w:p>
+    <w:p>
+      <w:pPr>
+        <w:pStyle w:val="Prrafodelista"/>
+        <w:numPr>
+          <w:ilvl w:val="0"/>
+          <w:numId w:val="5"/>
+        </w:numPr>
+      </w:pPr>
+      <w:r>
+        <w:t>Eliminación de redundancia de datos: El sistema debe garantizar que no se repita la misma información en diferentes secciones o módulos, evitando la duplicación innecesaria de datos.</w:t>
+      </w:r>
+      <w:bookmarkEnd w:id="0"/>
     </w:p>
     <w:sectPr>
       <w:pgSz w:w="11906" w:h="16838"/>
@@ -232,6 +380,119 @@
 <file path=word/numbering.xml><?xml version="1.0" encoding="utf-8"?>
 <w:numbering xmlns:wpc="http://schemas.microsoft.com/office/word/2010/wordprocessingCanvas" xmlns:mc="http://schemas.openxmlformats.org/markup-compatibility/2006" xmlns:o="urn:schemas-microsoft-com:office:office" xmlns:r="http://schemas.openxmlformats.org/officeDocument/2006/relationships" xmlns:m="http://schemas.openxmlformats.org/officeDocument/2006/math" xmlns:v="urn:schemas-microsoft-com:vml" xmlns:wp14="http://schemas.microsoft.com/office/word/2010/wordprocessingDrawing" xmlns:wp="http://schemas.openxmlformats.org/drawingml/2006/wordprocessingDrawing" xmlns:w10="urn:schemas-microsoft-com:office:word" xmlns:w="http://schemas.openxmlformats.org/wordprocessingml/2006/main" xmlns:w14="http://schemas.microsoft.com/office/word/2010/wordml" xmlns:w15="http://schemas.microsoft.com/office/word/2012/wordml" xmlns:wpg="http://schemas.microsoft.com/office/word/2010/wordprocessingGroup" xmlns:wpi="http://schemas.microsoft.com/office/word/2010/wordprocessingInk" xmlns:wne="http://schemas.microsoft.com/office/word/2006/wordml" xmlns:wps="http://schemas.microsoft.com/office/word/2010/wordprocessingShape" mc:Ignorable="w14 w15 wp14">
   <w:abstractNum w:abstractNumId="0" w15:restartNumberingAfterBreak="0">
+    <w:nsid w:val="140823C1"/>
+    <w:multiLevelType w:val="hybridMultilevel"/>
+    <w:tmpl w:val="C534E584"/>
+    <w:lvl w:ilvl="0" w:tplc="0C0A0001">
+      <w:start w:val="1"/>
+      <w:numFmt w:val="bullet"/>
+      <w:lvlText w:val=""/>
+      <w:lvlJc w:val="left"/>
+      <w:pPr>
+        <w:ind w:left="720" w:hanging="360"/>
+      </w:pPr>
+      <w:rPr>
+        <w:rFonts w:ascii="Symbol" w:hAnsi="Symbol" w:hint="default"/>
+      </w:rPr>
+    </w:lvl>
+    <w:lvl w:ilvl="1" w:tplc="0C0A0003" w:tentative="1">
+      <w:start w:val="1"/>
+      <w:numFmt w:val="bullet"/>
+      <w:lvlText w:val="o"/>
+      <w:lvlJc w:val="left"/>
+      <w:pPr>
+        <w:ind w:left="1440" w:hanging="360"/>
+      </w:pPr>
+      <w:rPr>
+        <w:rFonts w:ascii="Courier New" w:hAnsi="Courier New" w:cs="Courier New" w:hint="default"/>
+      </w:rPr>
+    </w:lvl>
+    <w:lvl w:ilvl="2" w:tplc="0C0A0005" w:tentative="1">
+      <w:start w:val="1"/>
+      <w:numFmt w:val="bullet"/>
+      <w:lvlText w:val=""/>
+      <w:lvlJc w:val="left"/>
+      <w:pPr>
+        <w:ind w:left="2160" w:hanging="360"/>
+      </w:pPr>
+      <w:rPr>
+        <w:rFonts w:ascii="Wingdings" w:hAnsi="Wingdings" w:hint="default"/>
+      </w:rPr>
+    </w:lvl>
+    <w:lvl w:ilvl="3" w:tplc="0C0A0001" w:tentative="1">
+      <w:start w:val="1"/>
+      <w:numFmt w:val="bullet"/>
+      <w:lvlText w:val=""/>
+      <w:lvlJc w:val="left"/>
+      <w:pPr>
+        <w:ind w:left="2880" w:hanging="360"/>
+      </w:pPr>
+      <w:rPr>
+        <w:rFonts w:ascii="Symbol" w:hAnsi="Symbol" w:hint="default"/>
+      </w:rPr>
+    </w:lvl>
+    <w:lvl w:ilvl="4" w:tplc="0C0A0003" w:tentative="1">
+      <w:start w:val="1"/>
+      <w:numFmt w:val="bullet"/>
+      <w:lvlText w:val="o"/>
+      <w:lvlJc w:val="left"/>
+      <w:pPr>
+        <w:ind w:left="3600" w:hanging="360"/>
+      </w:pPr>
+      <w:rPr>
+        <w:rFonts w:ascii="Courier New" w:hAnsi="Courier New" w:cs="Courier New" w:hint="default"/>
+      </w:rPr>
+    </w:lvl>
+    <w:lvl w:ilvl="5" w:tplc="0C0A0005" w:tentative="1">
+      <w:start w:val="1"/>
+      <w:numFmt w:val="bullet"/>
+      <w:lvlText w:val=""/>
+      <w:lvlJc w:val="left"/>
+      <w:pPr>
+        <w:ind w:left="4320" w:hanging="360"/>
+      </w:pPr>
+      <w:rPr>
+        <w:rFonts w:ascii="Wingdings" w:hAnsi="Wingdings" w:hint="default"/>
+      </w:rPr>
+    </w:lvl>
+    <w:lvl w:ilvl="6" w:tplc="0C0A0001" w:tentative="1">
+      <w:start w:val="1"/>
+      <w:numFmt w:val="bullet"/>
+      <w:lvlText w:val=""/>
+      <w:lvlJc w:val="left"/>
+      <w:pPr>
+        <w:ind w:left="5040" w:hanging="360"/>
+      </w:pPr>
+      <w:rPr>
+        <w:rFonts w:ascii="Symbol" w:hAnsi="Symbol" w:hint="default"/>
+      </w:rPr>
+    </w:lvl>
+    <w:lvl w:ilvl="7" w:tplc="0C0A0003" w:tentative="1">
+      <w:start w:val="1"/>
+      <w:numFmt w:val="bullet"/>
+      <w:lvlText w:val="o"/>
+      <w:lvlJc w:val="left"/>
+      <w:pPr>
+        <w:ind w:left="5760" w:hanging="360"/>
+      </w:pPr>
+      <w:rPr>
+        <w:rFonts w:ascii="Courier New" w:hAnsi="Courier New" w:cs="Courier New" w:hint="default"/>
+      </w:rPr>
+    </w:lvl>
+    <w:lvl w:ilvl="8" w:tplc="0C0A0005" w:tentative="1">
+      <w:start w:val="1"/>
+      <w:numFmt w:val="bullet"/>
+      <w:lvlText w:val=""/>
+      <w:lvlJc w:val="left"/>
+      <w:pPr>
+        <w:ind w:left="6480" w:hanging="360"/>
+      </w:pPr>
+      <w:rPr>
+        <w:rFonts w:ascii="Wingdings" w:hAnsi="Wingdings" w:hint="default"/>
+      </w:rPr>
+    </w:lvl>
+  </w:abstractNum>
+  <w:abstractNum w:abstractNumId="1" w15:restartNumberingAfterBreak="0">
     <w:nsid w:val="1D2B2D1E"/>
     <w:multiLevelType w:val="hybridMultilevel"/>
     <w:tmpl w:val="411AD640"/>
@@ -344,7 +605,7 @@
       </w:rPr>
     </w:lvl>
   </w:abstractNum>
-  <w:abstractNum w:abstractNumId="1" w15:restartNumberingAfterBreak="0">
+  <w:abstractNum w:abstractNumId="2" w15:restartNumberingAfterBreak="0">
     <w:nsid w:val="1EC401A2"/>
     <w:multiLevelType w:val="hybridMultilevel"/>
     <w:tmpl w:val="838AC652"/>
@@ -457,7 +718,7 @@
       </w:rPr>
     </w:lvl>
   </w:abstractNum>
-  <w:abstractNum w:abstractNumId="2" w15:restartNumberingAfterBreak="0">
+  <w:abstractNum w:abstractNumId="3" w15:restartNumberingAfterBreak="0">
     <w:nsid w:val="22C21B54"/>
     <w:multiLevelType w:val="hybridMultilevel"/>
     <w:tmpl w:val="213659C0"/>
@@ -570,14 +831,133 @@
       </w:rPr>
     </w:lvl>
   </w:abstractNum>
+  <w:abstractNum w:abstractNumId="4" w15:restartNumberingAfterBreak="0">
+    <w:nsid w:val="5F3F3B9F"/>
+    <w:multiLevelType w:val="hybridMultilevel"/>
+    <w:tmpl w:val="2674A38E"/>
+    <w:lvl w:ilvl="0" w:tplc="0C0A0001">
+      <w:start w:val="1"/>
+      <w:numFmt w:val="bullet"/>
+      <w:lvlText w:val=""/>
+      <w:lvlJc w:val="left"/>
+      <w:pPr>
+        <w:ind w:left="720" w:hanging="360"/>
+      </w:pPr>
+      <w:rPr>
+        <w:rFonts w:ascii="Symbol" w:hAnsi="Symbol" w:hint="default"/>
+      </w:rPr>
+    </w:lvl>
+    <w:lvl w:ilvl="1" w:tplc="0C0A0003" w:tentative="1">
+      <w:start w:val="1"/>
+      <w:numFmt w:val="bullet"/>
+      <w:lvlText w:val="o"/>
+      <w:lvlJc w:val="left"/>
+      <w:pPr>
+        <w:ind w:left="1440" w:hanging="360"/>
+      </w:pPr>
+      <w:rPr>
+        <w:rFonts w:ascii="Courier New" w:hAnsi="Courier New" w:cs="Courier New" w:hint="default"/>
+      </w:rPr>
+    </w:lvl>
+    <w:lvl w:ilvl="2" w:tplc="0C0A0005" w:tentative="1">
+      <w:start w:val="1"/>
+      <w:numFmt w:val="bullet"/>
+      <w:lvlText w:val=""/>
+      <w:lvlJc w:val="left"/>
+      <w:pPr>
+        <w:ind w:left="2160" w:hanging="360"/>
+      </w:pPr>
+      <w:rPr>
+        <w:rFonts w:ascii="Wingdings" w:hAnsi="Wingdings" w:hint="default"/>
+      </w:rPr>
+    </w:lvl>
+    <w:lvl w:ilvl="3" w:tplc="0C0A0001" w:tentative="1">
+      <w:start w:val="1"/>
+      <w:numFmt w:val="bullet"/>
+      <w:lvlText w:val=""/>
+      <w:lvlJc w:val="left"/>
+      <w:pPr>
+        <w:ind w:left="2880" w:hanging="360"/>
+      </w:pPr>
+      <w:rPr>
+        <w:rFonts w:ascii="Symbol" w:hAnsi="Symbol" w:hint="default"/>
+      </w:rPr>
+    </w:lvl>
+    <w:lvl w:ilvl="4" w:tplc="0C0A0003" w:tentative="1">
+      <w:start w:val="1"/>
+      <w:numFmt w:val="bullet"/>
+      <w:lvlText w:val="o"/>
+      <w:lvlJc w:val="left"/>
+      <w:pPr>
+        <w:ind w:left="3600" w:hanging="360"/>
+      </w:pPr>
+      <w:rPr>
+        <w:rFonts w:ascii="Courier New" w:hAnsi="Courier New" w:cs="Courier New" w:hint="default"/>
+      </w:rPr>
+    </w:lvl>
+    <w:lvl w:ilvl="5" w:tplc="0C0A0005" w:tentative="1">
+      <w:start w:val="1"/>
+      <w:numFmt w:val="bullet"/>
+      <w:lvlText w:val=""/>
+      <w:lvlJc w:val="left"/>
+      <w:pPr>
+        <w:ind w:left="4320" w:hanging="360"/>
+      </w:pPr>
+      <w:rPr>
+        <w:rFonts w:ascii="Wingdings" w:hAnsi="Wingdings" w:hint="default"/>
+      </w:rPr>
+    </w:lvl>
+    <w:lvl w:ilvl="6" w:tplc="0C0A0001" w:tentative="1">
+      <w:start w:val="1"/>
+      <w:numFmt w:val="bullet"/>
+      <w:lvlText w:val=""/>
+      <w:lvlJc w:val="left"/>
+      <w:pPr>
+        <w:ind w:left="5040" w:hanging="360"/>
+      </w:pPr>
+      <w:rPr>
+        <w:rFonts w:ascii="Symbol" w:hAnsi="Symbol" w:hint="default"/>
+      </w:rPr>
+    </w:lvl>
+    <w:lvl w:ilvl="7" w:tplc="0C0A0003" w:tentative="1">
+      <w:start w:val="1"/>
+      <w:numFmt w:val="bullet"/>
+      <w:lvlText w:val="o"/>
+      <w:lvlJc w:val="left"/>
+      <w:pPr>
+        <w:ind w:left="5760" w:hanging="360"/>
+      </w:pPr>
+      <w:rPr>
+        <w:rFonts w:ascii="Courier New" w:hAnsi="Courier New" w:cs="Courier New" w:hint="default"/>
+      </w:rPr>
+    </w:lvl>
+    <w:lvl w:ilvl="8" w:tplc="0C0A0005" w:tentative="1">
+      <w:start w:val="1"/>
+      <w:numFmt w:val="bullet"/>
+      <w:lvlText w:val=""/>
+      <w:lvlJc w:val="left"/>
+      <w:pPr>
+        <w:ind w:left="6480" w:hanging="360"/>
+      </w:pPr>
+      <w:rPr>
+        <w:rFonts w:ascii="Wingdings" w:hAnsi="Wingdings" w:hint="default"/>
+      </w:rPr>
+    </w:lvl>
+  </w:abstractNum>
   <w:num w:numId="1">
-    <w:abstractNumId w:val="0"/>
+    <w:abstractNumId w:val="1"/>
   </w:num>
   <w:num w:numId="2">
-    <w:abstractNumId w:val="1"/>
+    <w:abstractNumId w:val="2"/>
   </w:num>
   <w:num w:numId="3">
-    <w:abstractNumId w:val="2"/>
+    <w:abstractNumId w:val="3"/>
+  </w:num>
+  <w:num w:numId="4">
+    <w:abstractNumId w:val="4"/>
+  </w:num>
+  <w:num w:numId="5">
+    <w:abstractNumId w:val="0"/>
   </w:num>
 </w:numbering>
 </file>
